--- a/README.docx
+++ b/README.docx
@@ -99,7 +99,10 @@
           </w:tcPr>
           <w:p>
             <w:r>
-              <w:t>95</w:t>
+              <w:t>1</w:t>
+            </w:r>
+            <w:r>
+              <w:t>25</w:t>
             </w:r>
           </w:p>
         </w:tc>
@@ -109,7 +112,7 @@
           </w:tcPr>
           <w:p>
             <w:r>
-              <w:t>22.502</w:t>
+              <w:t>214.729</w:t>
             </w:r>
           </w:p>
         </w:tc>
@@ -119,7 +122,7 @@
           </w:tcPr>
           <w:p>
             <w:r>
-              <w:t>9.713</w:t>
+              <w:t>119.117</w:t>
             </w:r>
           </w:p>
         </w:tc>
@@ -129,7 +132,10 @@
           </w:tcPr>
           <w:p>
             <w:r>
-              <w:t>2.317</w:t>
+              <w:t>1.</w:t>
+            </w:r>
+            <w:r>
+              <w:t>803</w:t>
             </w:r>
           </w:p>
         </w:tc>
@@ -141,7 +147,13 @@
           </w:tcPr>
           <w:p>
             <w:r>
-              <w:t>108</w:t>
+              <w:t>1</w:t>
+            </w:r>
+            <w:r>
+              <w:t>25</w:t>
+            </w:r>
+            <w:r>
+              <w:t>0</w:t>
             </w:r>
           </w:p>
         </w:tc>
@@ -151,7 +163,10 @@
           </w:tcPr>
           <w:p>
             <w:r>
-              <w:t>15.345</w:t>
+              <w:t>131.</w:t>
+            </w:r>
+            <w:r>
+              <w:t>324</w:t>
             </w:r>
           </w:p>
         </w:tc>
@@ -161,10 +176,10 @@
           </w:tcPr>
           <w:p>
             <w:r>
-              <w:t>6</w:t>
-            </w:r>
-            <w:r>
-              <w:t>.227</w:t>
+              <w:t>27.79</w:t>
+            </w:r>
+            <w:r>
+              <w:t>9</w:t>
             </w:r>
           </w:p>
         </w:tc>
@@ -174,10 +189,7 @@
           </w:tcPr>
           <w:p>
             <w:r>
-              <w:t>2.4</w:t>
-            </w:r>
-            <w:r>
-              <w:t>64</w:t>
+              <w:t>4.724</w:t>
             </w:r>
           </w:p>
         </w:tc>
@@ -189,7 +201,13 @@
           </w:tcPr>
           <w:p>
             <w:r>
-              <w:t>1072</w:t>
+              <w:t>1</w:t>
+            </w:r>
+            <w:r>
+              <w:t>250</w:t>
+            </w:r>
+            <w:r>
+              <w:t>0</w:t>
             </w:r>
           </w:p>
         </w:tc>
@@ -199,7 +217,10 @@
           </w:tcPr>
           <w:p>
             <w:r>
-              <w:t>0.806</w:t>
+              <w:t>12</w:t>
+            </w:r>
+            <w:r>
+              <w:t>8.693</w:t>
             </w:r>
           </w:p>
         </w:tc>
@@ -209,7 +230,7 @@
           </w:tcPr>
           <w:p>
             <w:r>
-              <w:t>0.402</w:t>
+              <w:t>23.373</w:t>
             </w:r>
           </w:p>
         </w:tc>
@@ -219,7 +240,7 @@
           </w:tcPr>
           <w:p>
             <w:r>
-              <w:t>2.005</w:t>
+              <w:t>5.506</w:t>
             </w:r>
           </w:p>
         </w:tc>
@@ -231,7 +252,13 @@
           </w:tcPr>
           <w:p>
             <w:r>
-              <w:t>10717</w:t>
+              <w:t>1</w:t>
+            </w:r>
+            <w:r>
+              <w:t>2500</w:t>
+            </w:r>
+            <w:r>
+              <w:t>0</w:t>
             </w:r>
           </w:p>
         </w:tc>
@@ -241,7 +268,10 @@
           </w:tcPr>
           <w:p>
             <w:r>
-              <w:t xml:space="preserve">0.632 </w:t>
+              <w:t>153.601</w:t>
+            </w:r>
+            <w:r>
+              <w:t xml:space="preserve"> </w:t>
             </w:r>
           </w:p>
         </w:tc>
@@ -251,7 +281,10 @@
           </w:tcPr>
           <w:p>
             <w:r>
-              <w:t>0.359</w:t>
+              <w:t>2</w:t>
+            </w:r>
+            <w:r>
+              <w:t>3.800</w:t>
             </w:r>
           </w:p>
         </w:tc>
@@ -261,7 +294,10 @@
           </w:tcPr>
           <w:p>
             <w:r>
-              <w:t>1.760</w:t>
+              <w:t>6.</w:t>
+            </w:r>
+            <w:r>
+              <w:t>454</w:t>
             </w:r>
           </w:p>
         </w:tc>
@@ -273,7 +309,10 @@
           </w:tcPr>
           <w:p>
             <w:r>
-              <w:t>107172</w:t>
+              <w:t>125000</w:t>
+            </w:r>
+            <w:r>
+              <w:t>0</w:t>
             </w:r>
           </w:p>
         </w:tc>
@@ -283,7 +322,7 @@
           </w:tcPr>
           <w:p>
             <w:r>
-              <w:t>0.503</w:t>
+              <w:t>85.987</w:t>
             </w:r>
           </w:p>
         </w:tc>
@@ -293,7 +332,10 @@
           </w:tcPr>
           <w:p>
             <w:r>
-              <w:t>0.328</w:t>
+              <w:t>1</w:t>
+            </w:r>
+            <w:r>
+              <w:t>8.384</w:t>
             </w:r>
           </w:p>
         </w:tc>
@@ -303,7 +345,7 @@
           </w:tcPr>
           <w:p>
             <w:r>
-              <w:t>1.534</w:t>
+              <w:t>4.677</w:t>
             </w:r>
           </w:p>
         </w:tc>
@@ -312,12 +354,33 @@
     <w:p/>
     <w:p>
       <w:r>
-        <w:t xml:space="preserve">Based on the table as above, the larger size of work unit is, the relative lower ratio we get. </w:t>
-      </w:r>
-    </w:p>
-    <w:p>
-      <w:r>
-        <w:t xml:space="preserve">When the work unit is 108, the performance for our implementation is the best because the ratio is the highest. </w:t>
+        <w:t xml:space="preserve">Based on the table above, the larger size of work unit is, the relative </w:t>
+      </w:r>
+      <w:r>
+        <w:rPr>
+          <w:rFonts w:hint="eastAsia"/>
+        </w:rPr>
+        <w:t>hig</w:t>
+      </w:r>
+      <w:r>
+        <w:t xml:space="preserve">her </w:t>
+      </w:r>
+      <w:r>
+        <w:t xml:space="preserve">ratio we get. </w:t>
+      </w:r>
+      <w:r>
+        <w:t>The ratio increases from 1.803 to 6.454, and then decreases to 4.667.</w:t>
+      </w:r>
+    </w:p>
+    <w:p>
+      <w:r>
+        <w:t xml:space="preserve">When the work unit is </w:t>
+      </w:r>
+      <w:r>
+        <w:t>125000</w:t>
+      </w:r>
+      <w:r>
+        <w:t xml:space="preserve">, the performance for our implementation is the best because the ratio is the highest. </w:t>
       </w:r>
     </w:p>
     <w:p/>
@@ -333,12 +396,9 @@
     </w:p>
     <w:p>
       <w:r>
-        <w:rPr>
-          <w:noProof/>
-        </w:rPr>
         <w:drawing>
-          <wp:inline distT="0" distB="0" distL="0" distR="0" wp14:anchorId="2B27909F" wp14:editId="5D5E97A8">
-            <wp:extent cx="5943600" cy="737235"/>
+          <wp:inline distT="0" distB="0" distL="0" distR="0" wp14:anchorId="6F5BCF54" wp14:editId="019A6C75">
+            <wp:extent cx="5943600" cy="4282440"/>
             <wp:effectExtent l="0" t="0" r="0" b="0"/>
             <wp:docPr id="1" name="Picture 1" descr="Text&#10;&#10;Description automatically generated"/>
             <wp:cNvGraphicFramePr>
@@ -360,7 +420,7 @@
                   <pic:spPr>
                     <a:xfrm>
                       <a:off x="0" y="0"/>
-                      <a:ext cx="5943600" cy="737235"/>
+                      <a:ext cx="5943600" cy="4282440"/>
                     </a:xfrm>
                     <a:prstGeom prst="rect">
                       <a:avLst/>
@@ -380,15 +440,18 @@
       </w:r>
     </w:p>
     <w:p>
-      <w:r>
+      <w:pPr>
         <w:rPr>
-          <w:noProof/>
+          <w:b/>
+          <w:bCs/>
         </w:rPr>
+      </w:pPr>
+      <w:r>
         <w:drawing>
-          <wp:inline distT="0" distB="0" distL="0" distR="0" wp14:anchorId="1319D488" wp14:editId="47C34B55">
-            <wp:extent cx="5943600" cy="737235"/>
+          <wp:inline distT="0" distB="0" distL="0" distR="0" wp14:anchorId="07C303A7" wp14:editId="07CD8E6F">
+            <wp:extent cx="5943600" cy="4282440"/>
             <wp:effectExtent l="0" t="0" r="0" b="0"/>
-            <wp:docPr id="3" name="Picture 3" descr="Text&#10;&#10;Description automatically generated"/>
+            <wp:docPr id="5" name="Picture 5" descr="Text&#10;&#10;Description automatically generated"/>
             <wp:cNvGraphicFramePr>
               <a:graphicFrameLocks xmlns:a="http://schemas.openxmlformats.org/drawingml/2006/main" noChangeAspect="1"/>
             </wp:cNvGraphicFramePr>
@@ -396,7 +459,7 @@
               <a:graphicData uri="http://schemas.openxmlformats.org/drawingml/2006/picture">
                 <pic:pic xmlns:pic="http://schemas.openxmlformats.org/drawingml/2006/picture">
                   <pic:nvPicPr>
-                    <pic:cNvPr id="3" name="Picture 3" descr="Text&#10;&#10;Description automatically generated"/>
+                    <pic:cNvPr id="5" name="Picture 5" descr="Text&#10;&#10;Description automatically generated"/>
                     <pic:cNvPicPr/>
                   </pic:nvPicPr>
                   <pic:blipFill>
@@ -408,7 +471,7 @@
                   <pic:spPr>
                     <a:xfrm>
                       <a:off x="0" y="0"/>
-                      <a:ext cx="5943600" cy="737235"/>
+                      <a:ext cx="5943600" cy="4282440"/>
                     </a:xfrm>
                     <a:prstGeom prst="rect">
                       <a:avLst/>
@@ -427,19 +490,28 @@
         <w:t xml:space="preserve">Ratio = CPU / Real = </w:t>
       </w:r>
       <w:r>
-        <w:t>16.627</w:t>
+        <w:t>1</w:t>
+      </w:r>
+      <w:r>
+        <w:t>0</w:t>
+      </w:r>
+      <w:r>
+        <w:t>.</w:t>
+      </w:r>
+      <w:r>
+        <w:t>441</w:t>
       </w:r>
       <w:r>
         <w:t xml:space="preserve"> / </w:t>
       </w:r>
       <w:r>
-        <w:t>6.782</w:t>
+        <w:t>2.225</w:t>
       </w:r>
       <w:r>
         <w:t xml:space="preserve"> = </w:t>
       </w:r>
       <w:r>
-        <w:t>2.452</w:t>
+        <w:t>4.693</w:t>
       </w:r>
     </w:p>
     <w:p/>
@@ -450,9 +522,55 @@
     </w:p>
     <w:p>
       <w:r>
-        <w:t>The coin with the most 0s we managed to find is 4.</w:t>
-      </w:r>
-    </w:p>
+        <w:t>The coin with the most 0s we managed to find is</w:t>
+      </w:r>
+      <w:r>
+        <w:t xml:space="preserve"> 6</w:t>
+      </w:r>
+      <w:r>
+        <w:t>.</w:t>
+      </w:r>
+    </w:p>
+    <w:p>
+      <w:r>
+        <w:drawing>
+          <wp:inline distT="0" distB="0" distL="0" distR="0" wp14:anchorId="73F86A3F" wp14:editId="7EABC7A8">
+            <wp:extent cx="5943600" cy="754380"/>
+            <wp:effectExtent l="0" t="0" r="0" b="0"/>
+            <wp:docPr id="6" name="Picture 6" descr="Text&#10;&#10;Description automatically generated"/>
+            <wp:cNvGraphicFramePr>
+              <a:graphicFrameLocks xmlns:a="http://schemas.openxmlformats.org/drawingml/2006/main" noChangeAspect="1"/>
+            </wp:cNvGraphicFramePr>
+            <a:graphic xmlns:a="http://schemas.openxmlformats.org/drawingml/2006/main">
+              <a:graphicData uri="http://schemas.openxmlformats.org/drawingml/2006/picture">
+                <pic:pic xmlns:pic="http://schemas.openxmlformats.org/drawingml/2006/picture">
+                  <pic:nvPicPr>
+                    <pic:cNvPr id="6" name="Picture 6" descr="Text&#10;&#10;Description automatically generated"/>
+                    <pic:cNvPicPr/>
+                  </pic:nvPicPr>
+                  <pic:blipFill>
+                    <a:blip r:embed="rId5"/>
+                    <a:stretch>
+                      <a:fillRect/>
+                    </a:stretch>
+                  </pic:blipFill>
+                  <pic:spPr>
+                    <a:xfrm>
+                      <a:off x="0" y="0"/>
+                      <a:ext cx="5943600" cy="754380"/>
+                    </a:xfrm>
+                    <a:prstGeom prst="rect">
+                      <a:avLst/>
+                    </a:prstGeom>
+                  </pic:spPr>
+                </pic:pic>
+              </a:graphicData>
+            </a:graphic>
+          </wp:inline>
+        </w:drawing>
+      </w:r>
+    </w:p>
+    <w:p/>
     <w:p/>
     <w:p>
       <w:r>

--- a/README.docx
+++ b/README.docx
@@ -45,15 +45,16 @@
         <w:tblLook w:val="04A0" w:firstRow="1" w:lastRow="0" w:firstColumn="1" w:lastColumn="0" w:noHBand="0" w:noVBand="1"/>
       </w:tblPr>
       <w:tblGrid>
-        <w:gridCol w:w="2337"/>
-        <w:gridCol w:w="2337"/>
-        <w:gridCol w:w="2338"/>
-        <w:gridCol w:w="2338"/>
+        <w:gridCol w:w="1925"/>
+        <w:gridCol w:w="1650"/>
+        <w:gridCol w:w="1905"/>
+        <w:gridCol w:w="1906"/>
+        <w:gridCol w:w="1964"/>
       </w:tblGrid>
       <w:tr>
         <w:tc>
           <w:tcPr>
-            <w:tcW w:w="2337" w:type="dxa"/>
+            <w:tcW w:w="1925" w:type="dxa"/>
           </w:tcPr>
           <w:p>
             <w:r>
@@ -63,7 +64,17 @@
         </w:tc>
         <w:tc>
           <w:tcPr>
-            <w:tcW w:w="2337" w:type="dxa"/>
+            <w:tcW w:w="1650" w:type="dxa"/>
+          </w:tcPr>
+          <w:p>
+            <w:r>
+              <w:t>Actor</w:t>
+            </w:r>
+          </w:p>
+        </w:tc>
+        <w:tc>
+          <w:tcPr>
+            <w:tcW w:w="1905" w:type="dxa"/>
           </w:tcPr>
           <w:p>
             <w:r>
@@ -73,7 +84,7 @@
         </w:tc>
         <w:tc>
           <w:tcPr>
-            <w:tcW w:w="2338" w:type="dxa"/>
+            <w:tcW w:w="1906" w:type="dxa"/>
           </w:tcPr>
           <w:p>
             <w:r>
@@ -83,7 +94,7 @@
         </w:tc>
         <w:tc>
           <w:tcPr>
-            <w:tcW w:w="2338" w:type="dxa"/>
+            <w:tcW w:w="1964" w:type="dxa"/>
           </w:tcPr>
           <w:p>
             <w:r>
@@ -95,20 +106,27 @@
       <w:tr>
         <w:tc>
           <w:tcPr>
-            <w:tcW w:w="2337" w:type="dxa"/>
-          </w:tcPr>
-          <w:p>
-            <w:r>
-              <w:t>1</w:t>
-            </w:r>
-            <w:r>
-              <w:t>25</w:t>
-            </w:r>
-          </w:p>
-        </w:tc>
-        <w:tc>
-          <w:tcPr>
-            <w:tcW w:w="2337" w:type="dxa"/>
+            <w:tcW w:w="1925" w:type="dxa"/>
+          </w:tcPr>
+          <w:p>
+            <w:r>
+              <w:t>125</w:t>
+            </w:r>
+          </w:p>
+        </w:tc>
+        <w:tc>
+          <w:tcPr>
+            <w:tcW w:w="1650" w:type="dxa"/>
+          </w:tcPr>
+          <w:p>
+            <w:r>
+              <w:t>80000</w:t>
+            </w:r>
+          </w:p>
+        </w:tc>
+        <w:tc>
+          <w:tcPr>
+            <w:tcW w:w="1905" w:type="dxa"/>
           </w:tcPr>
           <w:p>
             <w:r>
@@ -118,7 +136,7 @@
         </w:tc>
         <w:tc>
           <w:tcPr>
-            <w:tcW w:w="2338" w:type="dxa"/>
+            <w:tcW w:w="1906" w:type="dxa"/>
           </w:tcPr>
           <w:p>
             <w:r>
@@ -128,14 +146,11 @@
         </w:tc>
         <w:tc>
           <w:tcPr>
-            <w:tcW w:w="2338" w:type="dxa"/>
-          </w:tcPr>
-          <w:p>
-            <w:r>
-              <w:t>1.</w:t>
-            </w:r>
-            <w:r>
-              <w:t>803</w:t>
+            <w:tcW w:w="1964" w:type="dxa"/>
+          </w:tcPr>
+          <w:p>
+            <w:r>
+              <w:t>1.803</w:t>
             </w:r>
           </w:p>
         </w:tc>
@@ -143,49 +158,47 @@
       <w:tr>
         <w:tc>
           <w:tcPr>
-            <w:tcW w:w="2337" w:type="dxa"/>
-          </w:tcPr>
-          <w:p>
-            <w:r>
-              <w:t>1</w:t>
-            </w:r>
-            <w:r>
-              <w:t>25</w:t>
-            </w:r>
-            <w:r>
-              <w:t>0</w:t>
-            </w:r>
-          </w:p>
-        </w:tc>
-        <w:tc>
-          <w:tcPr>
-            <w:tcW w:w="2337" w:type="dxa"/>
-          </w:tcPr>
-          <w:p>
-            <w:r>
-              <w:t>131.</w:t>
-            </w:r>
-            <w:r>
-              <w:t>324</w:t>
-            </w:r>
-          </w:p>
-        </w:tc>
-        <w:tc>
-          <w:tcPr>
-            <w:tcW w:w="2338" w:type="dxa"/>
-          </w:tcPr>
-          <w:p>
-            <w:r>
-              <w:t>27.79</w:t>
-            </w:r>
-            <w:r>
-              <w:t>9</w:t>
-            </w:r>
-          </w:p>
-        </w:tc>
-        <w:tc>
-          <w:tcPr>
-            <w:tcW w:w="2338" w:type="dxa"/>
+            <w:tcW w:w="1925" w:type="dxa"/>
+          </w:tcPr>
+          <w:p>
+            <w:r>
+              <w:t>1250</w:t>
+            </w:r>
+          </w:p>
+        </w:tc>
+        <w:tc>
+          <w:tcPr>
+            <w:tcW w:w="1650" w:type="dxa"/>
+          </w:tcPr>
+          <w:p>
+            <w:r>
+              <w:t>8000</w:t>
+            </w:r>
+          </w:p>
+        </w:tc>
+        <w:tc>
+          <w:tcPr>
+            <w:tcW w:w="1905" w:type="dxa"/>
+          </w:tcPr>
+          <w:p>
+            <w:r>
+              <w:t>131.324</w:t>
+            </w:r>
+          </w:p>
+        </w:tc>
+        <w:tc>
+          <w:tcPr>
+            <w:tcW w:w="1906" w:type="dxa"/>
+          </w:tcPr>
+          <w:p>
+            <w:r>
+              <w:t>27.799</w:t>
+            </w:r>
+          </w:p>
+        </w:tc>
+        <w:tc>
+          <w:tcPr>
+            <w:tcW w:w="1964" w:type="dxa"/>
           </w:tcPr>
           <w:p>
             <w:r>
@@ -197,36 +210,37 @@
       <w:tr>
         <w:tc>
           <w:tcPr>
-            <w:tcW w:w="2337" w:type="dxa"/>
-          </w:tcPr>
-          <w:p>
-            <w:r>
-              <w:t>1</w:t>
-            </w:r>
-            <w:r>
-              <w:t>250</w:t>
-            </w:r>
-            <w:r>
-              <w:t>0</w:t>
-            </w:r>
-          </w:p>
-        </w:tc>
-        <w:tc>
-          <w:tcPr>
-            <w:tcW w:w="2337" w:type="dxa"/>
-          </w:tcPr>
-          <w:p>
-            <w:r>
-              <w:t>12</w:t>
-            </w:r>
-            <w:r>
-              <w:t>8.693</w:t>
-            </w:r>
-          </w:p>
-        </w:tc>
-        <w:tc>
-          <w:tcPr>
-            <w:tcW w:w="2338" w:type="dxa"/>
+            <w:tcW w:w="1925" w:type="dxa"/>
+          </w:tcPr>
+          <w:p>
+            <w:r>
+              <w:t>12500</w:t>
+            </w:r>
+          </w:p>
+        </w:tc>
+        <w:tc>
+          <w:tcPr>
+            <w:tcW w:w="1650" w:type="dxa"/>
+          </w:tcPr>
+          <w:p>
+            <w:r>
+              <w:t>800</w:t>
+            </w:r>
+          </w:p>
+        </w:tc>
+        <w:tc>
+          <w:tcPr>
+            <w:tcW w:w="1905" w:type="dxa"/>
+          </w:tcPr>
+          <w:p>
+            <w:r>
+              <w:t>128.693</w:t>
+            </w:r>
+          </w:p>
+        </w:tc>
+        <w:tc>
+          <w:tcPr>
+            <w:tcW w:w="1906" w:type="dxa"/>
           </w:tcPr>
           <w:p>
             <w:r>
@@ -236,7 +250,7 @@
         </w:tc>
         <w:tc>
           <w:tcPr>
-            <w:tcW w:w="2338" w:type="dxa"/>
+            <w:tcW w:w="1964" w:type="dxa"/>
           </w:tcPr>
           <w:p>
             <w:r>
@@ -248,56 +262,51 @@
       <w:tr>
         <w:tc>
           <w:tcPr>
-            <w:tcW w:w="2337" w:type="dxa"/>
-          </w:tcPr>
-          <w:p>
-            <w:r>
-              <w:t>1</w:t>
-            </w:r>
-            <w:r>
-              <w:t>2500</w:t>
-            </w:r>
-            <w:r>
-              <w:t>0</w:t>
-            </w:r>
-          </w:p>
-        </w:tc>
-        <w:tc>
-          <w:tcPr>
-            <w:tcW w:w="2337" w:type="dxa"/>
-          </w:tcPr>
-          <w:p>
-            <w:r>
-              <w:t>153.601</w:t>
-            </w:r>
-            <w:r>
-              <w:t xml:space="preserve"> </w:t>
-            </w:r>
-          </w:p>
-        </w:tc>
-        <w:tc>
-          <w:tcPr>
-            <w:tcW w:w="2338" w:type="dxa"/>
-          </w:tcPr>
-          <w:p>
-            <w:r>
-              <w:t>2</w:t>
-            </w:r>
-            <w:r>
-              <w:t>3.800</w:t>
-            </w:r>
-          </w:p>
-        </w:tc>
-        <w:tc>
-          <w:tcPr>
-            <w:tcW w:w="2338" w:type="dxa"/>
-          </w:tcPr>
-          <w:p>
-            <w:r>
-              <w:t>6.</w:t>
-            </w:r>
-            <w:r>
-              <w:t>454</w:t>
+            <w:tcW w:w="1925" w:type="dxa"/>
+          </w:tcPr>
+          <w:p>
+            <w:r>
+              <w:t>125000</w:t>
+            </w:r>
+          </w:p>
+        </w:tc>
+        <w:tc>
+          <w:tcPr>
+            <w:tcW w:w="1650" w:type="dxa"/>
+          </w:tcPr>
+          <w:p>
+            <w:r>
+              <w:t>80</w:t>
+            </w:r>
+          </w:p>
+        </w:tc>
+        <w:tc>
+          <w:tcPr>
+            <w:tcW w:w="1905" w:type="dxa"/>
+          </w:tcPr>
+          <w:p>
+            <w:r>
+              <w:t xml:space="preserve">153.601 </w:t>
+            </w:r>
+          </w:p>
+        </w:tc>
+        <w:tc>
+          <w:tcPr>
+            <w:tcW w:w="1906" w:type="dxa"/>
+          </w:tcPr>
+          <w:p>
+            <w:r>
+              <w:t>23.800</w:t>
+            </w:r>
+          </w:p>
+        </w:tc>
+        <w:tc>
+          <w:tcPr>
+            <w:tcW w:w="1964" w:type="dxa"/>
+          </w:tcPr>
+          <w:p>
+            <w:r>
+              <w:t>6.454</w:t>
             </w:r>
           </w:p>
         </w:tc>
@@ -305,20 +314,27 @@
       <w:tr>
         <w:tc>
           <w:tcPr>
-            <w:tcW w:w="2337" w:type="dxa"/>
-          </w:tcPr>
-          <w:p>
-            <w:r>
-              <w:t>125000</w:t>
-            </w:r>
-            <w:r>
-              <w:t>0</w:t>
-            </w:r>
-          </w:p>
-        </w:tc>
-        <w:tc>
-          <w:tcPr>
-            <w:tcW w:w="2337" w:type="dxa"/>
+            <w:tcW w:w="1925" w:type="dxa"/>
+          </w:tcPr>
+          <w:p>
+            <w:r>
+              <w:t>1250000</w:t>
+            </w:r>
+          </w:p>
+        </w:tc>
+        <w:tc>
+          <w:tcPr>
+            <w:tcW w:w="1650" w:type="dxa"/>
+          </w:tcPr>
+          <w:p>
+            <w:r>
+              <w:t>8</w:t>
+            </w:r>
+          </w:p>
+        </w:tc>
+        <w:tc>
+          <w:tcPr>
+            <w:tcW w:w="1905" w:type="dxa"/>
           </w:tcPr>
           <w:p>
             <w:r>
@@ -328,20 +344,17 @@
         </w:tc>
         <w:tc>
           <w:tcPr>
-            <w:tcW w:w="2338" w:type="dxa"/>
-          </w:tcPr>
-          <w:p>
-            <w:r>
-              <w:t>1</w:t>
-            </w:r>
-            <w:r>
-              <w:t>8.384</w:t>
-            </w:r>
-          </w:p>
-        </w:tc>
-        <w:tc>
-          <w:tcPr>
-            <w:tcW w:w="2338" w:type="dxa"/>
+            <w:tcW w:w="1906" w:type="dxa"/>
+          </w:tcPr>
+          <w:p>
+            <w:r>
+              <w:t>18.384</w:t>
+            </w:r>
+          </w:p>
+        </w:tc>
+        <w:tc>
+          <w:tcPr>
+            <w:tcW w:w="1964" w:type="dxa"/>
           </w:tcPr>
           <w:p>
             <w:r>
@@ -352,6 +365,11 @@
       </w:tr>
     </w:tbl>
     <w:p/>
+    <w:p>
+      <w:r>
+        <w:t xml:space="preserve">Work Unit in the table above = 10,000,000 / Actor. 10,000,00 is the total number of strings we have. </w:t>
+      </w:r>
+    </w:p>
     <w:p>
       <w:r>
         <w:t xml:space="preserve">Based on the table above, the larger size of work unit is, the relative </w:t>
@@ -396,6 +414,10 @@
     </w:p>
     <w:p>
       <w:r>
+        <w:rPr>
+          <w:noProof/>
+        </w:rPr>
+        <w:lastRenderedPageBreak/>
         <w:drawing>
           <wp:inline distT="0" distB="0" distL="0" distR="0" wp14:anchorId="6F5BCF54" wp14:editId="019A6C75">
             <wp:extent cx="5943600" cy="4282440"/>
@@ -447,6 +469,10 @@
         </w:rPr>
       </w:pPr>
       <w:r>
+        <w:rPr>
+          <w:noProof/>
+        </w:rPr>
+        <w:lastRenderedPageBreak/>
         <w:drawing>
           <wp:inline distT="0" distB="0" distL="0" distR="0" wp14:anchorId="07C303A7" wp14:editId="07CD8E6F">
             <wp:extent cx="5943600" cy="4282440"/>
@@ -533,6 +559,9 @@
     </w:p>
     <w:p>
       <w:r>
+        <w:rPr>
+          <w:noProof/>
+        </w:rPr>
         <w:drawing>
           <wp:inline distT="0" distB="0" distL="0" distR="0" wp14:anchorId="73F86A3F" wp14:editId="7EABC7A8">
             <wp:extent cx="5943600" cy="754380"/>
@@ -586,6 +615,9 @@
       </w:r>
       <w:r>
         <w:t>.</w:t>
+      </w:r>
+      <w:r>
+        <w:t xml:space="preserve"> But we can run two terminals in a laptop. </w:t>
       </w:r>
     </w:p>
     <w:p>
